--- a/Timeline SAS-Python adaption.docx
+++ b/Timeline SAS-Python adaption.docx
@@ -19,7 +19,15 @@
     </w:p>
     <w:p>
       <w:r>
-        <w:t xml:space="preserve">I’ve just taken main.sas and split it into its component. If you see % before the text I’m referring to a specific function. </w:t>
+        <w:t xml:space="preserve">I’ve just taken </w:t>
+      </w:r>
+      <w:proofErr w:type="spellStart"/>
+      <w:r>
+        <w:t>main.sas</w:t>
+      </w:r>
+      <w:proofErr w:type="spellEnd"/>
+      <w:r>
+        <w:t xml:space="preserve"> and split it into its component. If you see % before the text I’m referring to a specific function. </w:t>
       </w:r>
       <w:r>
         <w:rPr>
@@ -47,79 +55,342 @@
         <w:rPr>
           <w:strike/>
         </w:rPr>
-        <w:t>%prepare_comp_sf(freq=both);</w:t>
-      </w:r>
-    </w:p>
-    <w:p>
-      <w:pPr>
-        <w:pStyle w:val="ListParagraph"/>
-        <w:numPr>
-          <w:ilvl w:val="0"/>
-          <w:numId w:val="2"/>
-        </w:numPr>
-      </w:pPr>
-      <w:r>
-        <w:t>%clean_comp_msf(data=comp_msf); * Delete obvious data errors (work-in-progress);</w:t>
-      </w:r>
-    </w:p>
-    <w:p>
-      <w:pPr>
-        <w:pStyle w:val="ListParagraph"/>
-        <w:numPr>
-          <w:ilvl w:val="0"/>
-          <w:numId w:val="2"/>
-        </w:numPr>
-      </w:pPr>
-      <w:r>
-        <w:t>%prepare_crsp_sf(freq=d);</w:t>
-      </w:r>
-    </w:p>
-    <w:p>
-      <w:pPr>
-        <w:pStyle w:val="ListParagraph"/>
-        <w:numPr>
-          <w:ilvl w:val="0"/>
-          <w:numId w:val="2"/>
-        </w:numPr>
-      </w:pPr>
-      <w:r>
-        <w:t>%prepare_crsp_sf(freq=m);</w:t>
-      </w:r>
-    </w:p>
-    <w:p>
-      <w:pPr>
-        <w:pStyle w:val="ListParagraph"/>
-        <w:numPr>
-          <w:ilvl w:val="0"/>
-          <w:numId w:val="2"/>
-        </w:numPr>
-      </w:pPr>
-      <w:r>
-        <w:t>%combine_crsp_comp_sf(out_msf=world_msf1, out_dsf=scratch.world_dsf, crsp_msf=crsp_msf, comp_msf=comp_msf, crsp_dsf=crsp_dsf, comp_dsf=comp_dsf);</w:t>
-      </w:r>
-    </w:p>
-    <w:p>
-      <w:pPr>
-        <w:pStyle w:val="ListParagraph"/>
-        <w:numPr>
-          <w:ilvl w:val="0"/>
-          <w:numId w:val="2"/>
-        </w:numPr>
-      </w:pPr>
-      <w:r>
-        <w:t>%crsp_industry(out=crsp_ind);</w:t>
-      </w:r>
-    </w:p>
-    <w:p>
-      <w:pPr>
-        <w:pStyle w:val="ListParagraph"/>
-        <w:numPr>
-          <w:ilvl w:val="0"/>
-          <w:numId w:val="2"/>
-        </w:numPr>
-      </w:pPr>
-      <w:r>
-        <w:t>%comp_industry(out=comp_ind);</w:t>
+        <w:t>%</w:t>
+      </w:r>
+      <w:proofErr w:type="spellStart"/>
+      <w:proofErr w:type="gramStart"/>
+      <w:r>
+        <w:rPr>
+          <w:strike/>
+        </w:rPr>
+        <w:t>prepare</w:t>
+      </w:r>
+      <w:proofErr w:type="gramEnd"/>
+      <w:r>
+        <w:rPr>
+          <w:strike/>
+        </w:rPr>
+        <w:t>_comp_sf</w:t>
+      </w:r>
+      <w:proofErr w:type="spellEnd"/>
+      <w:r>
+        <w:rPr>
+          <w:strike/>
+        </w:rPr>
+        <w:t>(</w:t>
+      </w:r>
+      <w:proofErr w:type="spellStart"/>
+      <w:r>
+        <w:rPr>
+          <w:strike/>
+        </w:rPr>
+        <w:t>freq</w:t>
+      </w:r>
+      <w:proofErr w:type="spellEnd"/>
+      <w:r>
+        <w:rPr>
+          <w:strike/>
+        </w:rPr>
+        <w:t>=both);</w:t>
+      </w:r>
+    </w:p>
+    <w:p>
+      <w:pPr>
+        <w:pStyle w:val="ListParagraph"/>
+        <w:numPr>
+          <w:ilvl w:val="0"/>
+          <w:numId w:val="2"/>
+        </w:numPr>
+      </w:pPr>
+      <w:r>
+        <w:t>%</w:t>
+      </w:r>
+      <w:proofErr w:type="spellStart"/>
+      <w:r>
+        <w:t>clean_comp_msf</w:t>
+      </w:r>
+      <w:proofErr w:type="spellEnd"/>
+      <w:r>
+        <w:t>(data=</w:t>
+      </w:r>
+      <w:proofErr w:type="spellStart"/>
+      <w:r>
+        <w:t>comp_msf</w:t>
+      </w:r>
+      <w:proofErr w:type="spellEnd"/>
+      <w:r>
+        <w:t>); * Delete obvious data errors (work-in-progress);</w:t>
+      </w:r>
+    </w:p>
+    <w:p>
+      <w:pPr>
+        <w:pStyle w:val="ListParagraph"/>
+        <w:numPr>
+          <w:ilvl w:val="0"/>
+          <w:numId w:val="2"/>
+        </w:numPr>
+      </w:pPr>
+      <w:r>
+        <w:t>%</w:t>
+      </w:r>
+      <w:proofErr w:type="spellStart"/>
+      <w:proofErr w:type="gramStart"/>
+      <w:r>
+        <w:t>prepare</w:t>
+      </w:r>
+      <w:proofErr w:type="gramEnd"/>
+      <w:r>
+        <w:t>_crsp_sf</w:t>
+      </w:r>
+      <w:proofErr w:type="spellEnd"/>
+      <w:r>
+        <w:t>(</w:t>
+      </w:r>
+      <w:proofErr w:type="spellStart"/>
+      <w:r>
+        <w:t>freq</w:t>
+      </w:r>
+      <w:proofErr w:type="spellEnd"/>
+      <w:r>
+        <w:t>=d);</w:t>
+      </w:r>
+    </w:p>
+    <w:p>
+      <w:pPr>
+        <w:pStyle w:val="ListParagraph"/>
+        <w:numPr>
+          <w:ilvl w:val="0"/>
+          <w:numId w:val="2"/>
+        </w:numPr>
+      </w:pPr>
+      <w:r>
+        <w:t>%</w:t>
+      </w:r>
+      <w:proofErr w:type="spellStart"/>
+      <w:proofErr w:type="gramStart"/>
+      <w:r>
+        <w:t>prepare</w:t>
+      </w:r>
+      <w:proofErr w:type="gramEnd"/>
+      <w:r>
+        <w:t>_crsp_sf</w:t>
+      </w:r>
+      <w:proofErr w:type="spellEnd"/>
+      <w:r>
+        <w:t>(</w:t>
+      </w:r>
+      <w:proofErr w:type="spellStart"/>
+      <w:r>
+        <w:t>freq</w:t>
+      </w:r>
+      <w:proofErr w:type="spellEnd"/>
+      <w:r>
+        <w:t>=m);</w:t>
+      </w:r>
+    </w:p>
+    <w:p>
+      <w:pPr>
+        <w:pStyle w:val="ListParagraph"/>
+        <w:numPr>
+          <w:ilvl w:val="0"/>
+          <w:numId w:val="2"/>
+        </w:numPr>
+      </w:pPr>
+      <w:r>
+        <w:t>%</w:t>
+      </w:r>
+      <w:proofErr w:type="spellStart"/>
+      <w:r>
+        <w:t>combine_crsp_comp_</w:t>
+      </w:r>
+      <w:proofErr w:type="gramStart"/>
+      <w:r>
+        <w:t>sf</w:t>
+      </w:r>
+      <w:proofErr w:type="spellEnd"/>
+      <w:r>
+        <w:t>(</w:t>
+      </w:r>
+      <w:proofErr w:type="spellStart"/>
+      <w:proofErr w:type="gramEnd"/>
+      <w:r>
+        <w:t>out_msf</w:t>
+      </w:r>
+      <w:proofErr w:type="spellEnd"/>
+      <w:r>
+        <w:t xml:space="preserve">=world_msf1, </w:t>
+      </w:r>
+      <w:proofErr w:type="spellStart"/>
+      <w:r>
+        <w:t>out_dsf</w:t>
+      </w:r>
+      <w:proofErr w:type="spellEnd"/>
+      <w:r>
+        <w:t>=</w:t>
+      </w:r>
+      <w:proofErr w:type="spellStart"/>
+      <w:r>
+        <w:t>scratch.world_dsf</w:t>
+      </w:r>
+      <w:proofErr w:type="spellEnd"/>
+      <w:r>
+        <w:t xml:space="preserve">, </w:t>
+      </w:r>
+      <w:proofErr w:type="spellStart"/>
+      <w:r>
+        <w:t>crsp_msf</w:t>
+      </w:r>
+      <w:proofErr w:type="spellEnd"/>
+      <w:r>
+        <w:t>=</w:t>
+      </w:r>
+      <w:proofErr w:type="spellStart"/>
+      <w:r>
+        <w:t>crsp_msf</w:t>
+      </w:r>
+      <w:proofErr w:type="spellEnd"/>
+      <w:r>
+        <w:t xml:space="preserve">, </w:t>
+      </w:r>
+      <w:proofErr w:type="spellStart"/>
+      <w:r>
+        <w:t>comp_msf</w:t>
+      </w:r>
+      <w:proofErr w:type="spellEnd"/>
+      <w:r>
+        <w:t>=</w:t>
+      </w:r>
+      <w:proofErr w:type="spellStart"/>
+      <w:r>
+        <w:t>comp_msf</w:t>
+      </w:r>
+      <w:proofErr w:type="spellEnd"/>
+      <w:r>
+        <w:t xml:space="preserve">, </w:t>
+      </w:r>
+      <w:proofErr w:type="spellStart"/>
+      <w:r>
+        <w:t>crsp_dsf</w:t>
+      </w:r>
+      <w:proofErr w:type="spellEnd"/>
+      <w:r>
+        <w:t>=</w:t>
+      </w:r>
+      <w:proofErr w:type="spellStart"/>
+      <w:r>
+        <w:t>crsp_dsf</w:t>
+      </w:r>
+      <w:proofErr w:type="spellEnd"/>
+      <w:r>
+        <w:t xml:space="preserve">, </w:t>
+      </w:r>
+      <w:proofErr w:type="spellStart"/>
+      <w:r>
+        <w:t>comp_dsf</w:t>
+      </w:r>
+      <w:proofErr w:type="spellEnd"/>
+      <w:r>
+        <w:t>=</w:t>
+      </w:r>
+      <w:proofErr w:type="spellStart"/>
+      <w:r>
+        <w:t>comp_dsf</w:t>
+      </w:r>
+      <w:proofErr w:type="spellEnd"/>
+      <w:r>
+        <w:t>);</w:t>
+      </w:r>
+    </w:p>
+    <w:p>
+      <w:pPr>
+        <w:pStyle w:val="ListParagraph"/>
+        <w:numPr>
+          <w:ilvl w:val="0"/>
+          <w:numId w:val="2"/>
+        </w:numPr>
+        <w:rPr>
+          <w:strike/>
+        </w:rPr>
+      </w:pPr>
+      <w:r>
+        <w:rPr>
+          <w:strike/>
+        </w:rPr>
+        <w:t>%</w:t>
+      </w:r>
+      <w:proofErr w:type="spellStart"/>
+      <w:r>
+        <w:rPr>
+          <w:strike/>
+        </w:rPr>
+        <w:t>crsp_industry</w:t>
+      </w:r>
+      <w:proofErr w:type="spellEnd"/>
+      <w:r>
+        <w:rPr>
+          <w:strike/>
+        </w:rPr>
+        <w:t>(out=</w:t>
+      </w:r>
+      <w:proofErr w:type="spellStart"/>
+      <w:r>
+        <w:rPr>
+          <w:strike/>
+        </w:rPr>
+        <w:t>crsp_ind</w:t>
+      </w:r>
+      <w:proofErr w:type="spellEnd"/>
+      <w:r>
+        <w:rPr>
+          <w:strike/>
+        </w:rPr>
+        <w:t>);</w:t>
+      </w:r>
+    </w:p>
+    <w:p>
+      <w:pPr>
+        <w:pStyle w:val="ListParagraph"/>
+        <w:numPr>
+          <w:ilvl w:val="0"/>
+          <w:numId w:val="2"/>
+        </w:numPr>
+        <w:rPr>
+          <w:strike/>
+        </w:rPr>
+      </w:pPr>
+      <w:r>
+        <w:rPr>
+          <w:strike/>
+        </w:rPr>
+        <w:t>%</w:t>
+      </w:r>
+      <w:proofErr w:type="spellStart"/>
+      <w:r>
+        <w:rPr>
+          <w:strike/>
+        </w:rPr>
+        <w:t>comp_industry</w:t>
+      </w:r>
+      <w:proofErr w:type="spellEnd"/>
+      <w:r>
+        <w:rPr>
+          <w:strike/>
+        </w:rPr>
+        <w:t>(out=</w:t>
+      </w:r>
+      <w:proofErr w:type="spellStart"/>
+      <w:r>
+        <w:rPr>
+          <w:strike/>
+        </w:rPr>
+        <w:t>comp_ind</w:t>
+      </w:r>
+      <w:proofErr w:type="spellEnd"/>
+      <w:r>
+        <w:rPr>
+          <w:strike/>
+        </w:rPr>
+        <w:t>);</w:t>
       </w:r>
     </w:p>
     <w:p>
@@ -143,19 +414,51 @@
         </w:numPr>
       </w:pPr>
       <w:r>
-        <w:t xml:space="preserve">%ff_ind_class(); </w:t>
-      </w:r>
-    </w:p>
-    <w:p>
-      <w:pPr>
-        <w:pStyle w:val="ListParagraph"/>
-        <w:numPr>
-          <w:ilvl w:val="0"/>
-          <w:numId w:val="2"/>
-        </w:numPr>
-      </w:pPr>
-      <w:r>
-        <w:t>%nyse_size_cutoffs();</w:t>
+        <w:t>%</w:t>
+      </w:r>
+      <w:proofErr w:type="spellStart"/>
+      <w:r>
+        <w:t>ff_ind_</w:t>
+      </w:r>
+      <w:proofErr w:type="gramStart"/>
+      <w:r>
+        <w:t>class</w:t>
+      </w:r>
+      <w:proofErr w:type="spellEnd"/>
+      <w:r>
+        <w:t>(</w:t>
+      </w:r>
+      <w:proofErr w:type="gramEnd"/>
+      <w:r>
+        <w:t xml:space="preserve">); </w:t>
+      </w:r>
+    </w:p>
+    <w:p>
+      <w:pPr>
+        <w:pStyle w:val="ListParagraph"/>
+        <w:numPr>
+          <w:ilvl w:val="0"/>
+          <w:numId w:val="2"/>
+        </w:numPr>
+      </w:pPr>
+      <w:r>
+        <w:t>%</w:t>
+      </w:r>
+      <w:proofErr w:type="spellStart"/>
+      <w:r>
+        <w:t>nyse_size_</w:t>
+      </w:r>
+      <w:proofErr w:type="gramStart"/>
+      <w:r>
+        <w:t>cutoffs</w:t>
+      </w:r>
+      <w:proofErr w:type="spellEnd"/>
+      <w:r>
+        <w:t>(</w:t>
+      </w:r>
+      <w:proofErr w:type="gramEnd"/>
+      <w:r>
+        <w:t>);</w:t>
       </w:r>
     </w:p>
     <w:p>
@@ -191,103 +494,695 @@
         </w:numPr>
       </w:pPr>
       <w:r>
-        <w:t>%return_cutoffs(data=scratch.world_msf, freq=m, out=scratch.return_cutoffs, crsp_only=0);</w:t>
-      </w:r>
-    </w:p>
-    <w:p>
-      <w:pPr>
-        <w:pStyle w:val="ListParagraph"/>
-        <w:numPr>
-          <w:ilvl w:val="0"/>
-          <w:numId w:val="2"/>
-        </w:numPr>
-      </w:pPr>
-      <w:r>
-        <w:t>%return_cutoffs(data=scratch.world_dsf, freq=d, out=scratch.return_cutoffs_daily, crsp_only=0);</w:t>
-      </w:r>
-    </w:p>
-    <w:p>
-      <w:pPr>
-        <w:pStyle w:val="ListParagraph"/>
-        <w:numPr>
-          <w:ilvl w:val="0"/>
-          <w:numId w:val="2"/>
-        </w:numPr>
-      </w:pPr>
-      <w:r>
-        <w:t>%market_returns(out = scratch.market_returns, data=scratch.world_msf, freq=m, wins_comp=1, wins_data=scratch.return_cutoffs);</w:t>
-      </w:r>
-    </w:p>
-    <w:p>
-      <w:pPr>
-        <w:pStyle w:val="ListParagraph"/>
-        <w:numPr>
-          <w:ilvl w:val="0"/>
-          <w:numId w:val="2"/>
-        </w:numPr>
-      </w:pPr>
-      <w:r>
-        <w:t>%market_returns(out = scratch.market_returns_daily, data=scratch.world_dsf, freq=d, wins_comp=1, wins_data=scratch.return_cutoffs_daily);</w:t>
-      </w:r>
-    </w:p>
-    <w:p>
-      <w:pPr>
-        <w:pStyle w:val="ListParagraph"/>
-        <w:numPr>
-          <w:ilvl w:val="0"/>
-          <w:numId w:val="2"/>
-        </w:numPr>
-      </w:pPr>
-      <w:r>
-        <w:t xml:space="preserve">%standardized_accounting_data(coverage='world', convert_to_usd=1, me_data = scratch.world_msf, include_helpers_vars=1, start_date='31DEC1949'd); </w:t>
-      </w:r>
-    </w:p>
-    <w:p>
-      <w:pPr>
-        <w:pStyle w:val="ListParagraph"/>
-        <w:numPr>
-          <w:ilvl w:val="0"/>
-          <w:numId w:val="2"/>
-        </w:numPr>
-      </w:pPr>
-      <w:r>
-        <w:t>%create_acc_chars(data=acc_std_ann, out=achars_world, lag_to_public=4, max_data_lag=18, __keep_vars=&amp;acc_chars., me_data=scratch.world_msf, suffix=);</w:t>
-      </w:r>
-    </w:p>
-    <w:p>
-      <w:pPr>
-        <w:pStyle w:val="ListParagraph"/>
-        <w:numPr>
-          <w:ilvl w:val="0"/>
-          <w:numId w:val="2"/>
-        </w:numPr>
-      </w:pPr>
-      <w:r>
-        <w:t>%create_acc_chars(data=acc_std_qtr, out=qchars_world, lag_to_public=4, max_data_lag=18, __keep_vars=&amp;acc_chars., me_data=scratch.world_msf, suffix=_qitem);</w:t>
-      </w:r>
-    </w:p>
-    <w:p>
-      <w:pPr>
-        <w:pStyle w:val="ListParagraph"/>
-        <w:numPr>
-          <w:ilvl w:val="0"/>
-          <w:numId w:val="2"/>
-        </w:numPr>
-      </w:pPr>
-      <w:r>
-        <w:t>%combine_ann_qtr_chars(out=scratch.acc_chars_world, ann_data=achars_world, qtr_data=qchars_world, __char_vars=&amp;acc_chars., q_suffix=_qitem);</w:t>
-      </w:r>
-    </w:p>
-    <w:p>
-      <w:pPr>
-        <w:pStyle w:val="ListParagraph"/>
-        <w:numPr>
-          <w:ilvl w:val="0"/>
-          <w:numId w:val="2"/>
-        </w:numPr>
-      </w:pPr>
-      <w:r>
-        <w:t>%market_chars_monthly(out=scratch.market_chars_m, data=scratch.world_msf, market_ret=scratch.market_returns, local_currency=0);</w:t>
+        <w:t>%</w:t>
+      </w:r>
+      <w:proofErr w:type="spellStart"/>
+      <w:r>
+        <w:t>return_</w:t>
+      </w:r>
+      <w:proofErr w:type="gramStart"/>
+      <w:r>
+        <w:t>cutoffs</w:t>
+      </w:r>
+      <w:proofErr w:type="spellEnd"/>
+      <w:r>
+        <w:t>(</w:t>
+      </w:r>
+      <w:proofErr w:type="gramEnd"/>
+      <w:r>
+        <w:t>data=</w:t>
+      </w:r>
+      <w:proofErr w:type="spellStart"/>
+      <w:r>
+        <w:t>scratch.world_msf</w:t>
+      </w:r>
+      <w:proofErr w:type="spellEnd"/>
+      <w:r>
+        <w:t xml:space="preserve">, </w:t>
+      </w:r>
+      <w:proofErr w:type="spellStart"/>
+      <w:r>
+        <w:t>freq</w:t>
+      </w:r>
+      <w:proofErr w:type="spellEnd"/>
+      <w:r>
+        <w:t>=m, out=</w:t>
+      </w:r>
+      <w:proofErr w:type="spellStart"/>
+      <w:r>
+        <w:t>scratch.return_cutoffs</w:t>
+      </w:r>
+      <w:proofErr w:type="spellEnd"/>
+      <w:r>
+        <w:t xml:space="preserve">, </w:t>
+      </w:r>
+      <w:proofErr w:type="spellStart"/>
+      <w:r>
+        <w:t>crsp_only</w:t>
+      </w:r>
+      <w:proofErr w:type="spellEnd"/>
+      <w:r>
+        <w:t>=0);</w:t>
+      </w:r>
+    </w:p>
+    <w:p>
+      <w:pPr>
+        <w:pStyle w:val="ListParagraph"/>
+        <w:numPr>
+          <w:ilvl w:val="0"/>
+          <w:numId w:val="2"/>
+        </w:numPr>
+      </w:pPr>
+      <w:r>
+        <w:t>%</w:t>
+      </w:r>
+      <w:proofErr w:type="spellStart"/>
+      <w:r>
+        <w:t>return_</w:t>
+      </w:r>
+      <w:proofErr w:type="gramStart"/>
+      <w:r>
+        <w:t>cutoffs</w:t>
+      </w:r>
+      <w:proofErr w:type="spellEnd"/>
+      <w:r>
+        <w:t>(</w:t>
+      </w:r>
+      <w:proofErr w:type="gramEnd"/>
+      <w:r>
+        <w:t>data=</w:t>
+      </w:r>
+      <w:proofErr w:type="spellStart"/>
+      <w:r>
+        <w:t>scratch.world_dsf</w:t>
+      </w:r>
+      <w:proofErr w:type="spellEnd"/>
+      <w:r>
+        <w:t xml:space="preserve">, </w:t>
+      </w:r>
+      <w:proofErr w:type="spellStart"/>
+      <w:r>
+        <w:t>freq</w:t>
+      </w:r>
+      <w:proofErr w:type="spellEnd"/>
+      <w:r>
+        <w:t>=d, out=</w:t>
+      </w:r>
+      <w:proofErr w:type="spellStart"/>
+      <w:r>
+        <w:t>scratch.return_cutoffs_daily</w:t>
+      </w:r>
+      <w:proofErr w:type="spellEnd"/>
+      <w:r>
+        <w:t xml:space="preserve">, </w:t>
+      </w:r>
+      <w:proofErr w:type="spellStart"/>
+      <w:r>
+        <w:t>crsp_only</w:t>
+      </w:r>
+      <w:proofErr w:type="spellEnd"/>
+      <w:r>
+        <w:t>=0);</w:t>
+      </w:r>
+    </w:p>
+    <w:p>
+      <w:pPr>
+        <w:pStyle w:val="ListParagraph"/>
+        <w:numPr>
+          <w:ilvl w:val="0"/>
+          <w:numId w:val="2"/>
+        </w:numPr>
+      </w:pPr>
+      <w:r>
+        <w:t>%</w:t>
+      </w:r>
+      <w:proofErr w:type="spellStart"/>
+      <w:r>
+        <w:t>market_</w:t>
+      </w:r>
+      <w:proofErr w:type="gramStart"/>
+      <w:r>
+        <w:t>returns</w:t>
+      </w:r>
+      <w:proofErr w:type="spellEnd"/>
+      <w:r>
+        <w:t>(</w:t>
+      </w:r>
+      <w:proofErr w:type="gramEnd"/>
+      <w:r>
+        <w:t xml:space="preserve">out = </w:t>
+      </w:r>
+      <w:proofErr w:type="spellStart"/>
+      <w:r>
+        <w:t>scratch.market_returns</w:t>
+      </w:r>
+      <w:proofErr w:type="spellEnd"/>
+      <w:r>
+        <w:t>, data=</w:t>
+      </w:r>
+      <w:proofErr w:type="spellStart"/>
+      <w:r>
+        <w:t>scratch.world_msf</w:t>
+      </w:r>
+      <w:proofErr w:type="spellEnd"/>
+      <w:r>
+        <w:t xml:space="preserve">, </w:t>
+      </w:r>
+      <w:proofErr w:type="spellStart"/>
+      <w:r>
+        <w:t>freq</w:t>
+      </w:r>
+      <w:proofErr w:type="spellEnd"/>
+      <w:r>
+        <w:t xml:space="preserve">=m, </w:t>
+      </w:r>
+      <w:proofErr w:type="spellStart"/>
+      <w:r>
+        <w:t>wins_comp</w:t>
+      </w:r>
+      <w:proofErr w:type="spellEnd"/>
+      <w:r>
+        <w:t xml:space="preserve">=1, </w:t>
+      </w:r>
+      <w:proofErr w:type="spellStart"/>
+      <w:r>
+        <w:t>wins_data</w:t>
+      </w:r>
+      <w:proofErr w:type="spellEnd"/>
+      <w:r>
+        <w:t>=</w:t>
+      </w:r>
+      <w:proofErr w:type="spellStart"/>
+      <w:r>
+        <w:t>scratch.return_cutoffs</w:t>
+      </w:r>
+      <w:proofErr w:type="spellEnd"/>
+      <w:r>
+        <w:t>);</w:t>
+      </w:r>
+    </w:p>
+    <w:p>
+      <w:pPr>
+        <w:pStyle w:val="ListParagraph"/>
+        <w:numPr>
+          <w:ilvl w:val="0"/>
+          <w:numId w:val="2"/>
+        </w:numPr>
+      </w:pPr>
+      <w:r>
+        <w:t>%</w:t>
+      </w:r>
+      <w:proofErr w:type="spellStart"/>
+      <w:r>
+        <w:t>market_</w:t>
+      </w:r>
+      <w:proofErr w:type="gramStart"/>
+      <w:r>
+        <w:t>returns</w:t>
+      </w:r>
+      <w:proofErr w:type="spellEnd"/>
+      <w:r>
+        <w:t>(</w:t>
+      </w:r>
+      <w:proofErr w:type="gramEnd"/>
+      <w:r>
+        <w:t xml:space="preserve">out = </w:t>
+      </w:r>
+      <w:proofErr w:type="spellStart"/>
+      <w:r>
+        <w:t>scratch.market_returns_daily</w:t>
+      </w:r>
+      <w:proofErr w:type="spellEnd"/>
+      <w:r>
+        <w:t>, data=</w:t>
+      </w:r>
+      <w:proofErr w:type="spellStart"/>
+      <w:r>
+        <w:t>scratch.world_dsf</w:t>
+      </w:r>
+      <w:proofErr w:type="spellEnd"/>
+      <w:r>
+        <w:t xml:space="preserve">, </w:t>
+      </w:r>
+      <w:proofErr w:type="spellStart"/>
+      <w:r>
+        <w:t>freq</w:t>
+      </w:r>
+      <w:proofErr w:type="spellEnd"/>
+      <w:r>
+        <w:t xml:space="preserve">=d, </w:t>
+      </w:r>
+      <w:proofErr w:type="spellStart"/>
+      <w:r>
+        <w:t>wins_comp</w:t>
+      </w:r>
+      <w:proofErr w:type="spellEnd"/>
+      <w:r>
+        <w:t xml:space="preserve">=1, </w:t>
+      </w:r>
+      <w:proofErr w:type="spellStart"/>
+      <w:r>
+        <w:t>wins_data</w:t>
+      </w:r>
+      <w:proofErr w:type="spellEnd"/>
+      <w:r>
+        <w:t>=</w:t>
+      </w:r>
+      <w:proofErr w:type="spellStart"/>
+      <w:r>
+        <w:t>scratch.return_cutoffs_daily</w:t>
+      </w:r>
+      <w:proofErr w:type="spellEnd"/>
+      <w:r>
+        <w:t>);</w:t>
+      </w:r>
+    </w:p>
+    <w:p>
+      <w:pPr>
+        <w:pStyle w:val="ListParagraph"/>
+        <w:numPr>
+          <w:ilvl w:val="0"/>
+          <w:numId w:val="2"/>
+        </w:numPr>
+      </w:pPr>
+      <w:r>
+        <w:t>%</w:t>
+      </w:r>
+      <w:proofErr w:type="spellStart"/>
+      <w:r>
+        <w:t>standardized_accounting_</w:t>
+      </w:r>
+      <w:proofErr w:type="gramStart"/>
+      <w:r>
+        <w:t>data</w:t>
+      </w:r>
+      <w:proofErr w:type="spellEnd"/>
+      <w:r>
+        <w:t>(</w:t>
+      </w:r>
+      <w:proofErr w:type="gramEnd"/>
+      <w:r>
+        <w:t xml:space="preserve">coverage='world', </w:t>
+      </w:r>
+      <w:proofErr w:type="spellStart"/>
+      <w:r>
+        <w:t>convert_to_usd</w:t>
+      </w:r>
+      <w:proofErr w:type="spellEnd"/>
+      <w:r>
+        <w:t xml:space="preserve">=1, </w:t>
+      </w:r>
+      <w:proofErr w:type="spellStart"/>
+      <w:r>
+        <w:t>me_data</w:t>
+      </w:r>
+      <w:proofErr w:type="spellEnd"/>
+      <w:r>
+        <w:t xml:space="preserve"> = </w:t>
+      </w:r>
+      <w:proofErr w:type="spellStart"/>
+      <w:r>
+        <w:t>scratch.world_msf</w:t>
+      </w:r>
+      <w:proofErr w:type="spellEnd"/>
+      <w:r>
+        <w:t xml:space="preserve">, </w:t>
+      </w:r>
+      <w:proofErr w:type="spellStart"/>
+      <w:r>
+        <w:t>include_helpers_vars</w:t>
+      </w:r>
+      <w:proofErr w:type="spellEnd"/>
+      <w:r>
+        <w:t xml:space="preserve">=1, </w:t>
+      </w:r>
+      <w:proofErr w:type="spellStart"/>
+      <w:r>
+        <w:t>start_date</w:t>
+      </w:r>
+      <w:proofErr w:type="spellEnd"/>
+      <w:r>
+        <w:t xml:space="preserve">='31DEC1949'd); </w:t>
+      </w:r>
+    </w:p>
+    <w:p>
+      <w:pPr>
+        <w:pStyle w:val="ListParagraph"/>
+        <w:numPr>
+          <w:ilvl w:val="0"/>
+          <w:numId w:val="2"/>
+        </w:numPr>
+      </w:pPr>
+      <w:r>
+        <w:t>%</w:t>
+      </w:r>
+      <w:proofErr w:type="spellStart"/>
+      <w:r>
+        <w:t>create_acc_</w:t>
+      </w:r>
+      <w:proofErr w:type="gramStart"/>
+      <w:r>
+        <w:t>chars</w:t>
+      </w:r>
+      <w:proofErr w:type="spellEnd"/>
+      <w:r>
+        <w:t>(</w:t>
+      </w:r>
+      <w:proofErr w:type="gramEnd"/>
+      <w:r>
+        <w:t>data=</w:t>
+      </w:r>
+      <w:proofErr w:type="spellStart"/>
+      <w:r>
+        <w:t>acc_std_ann</w:t>
+      </w:r>
+      <w:proofErr w:type="spellEnd"/>
+      <w:r>
+        <w:t>, out=</w:t>
+      </w:r>
+      <w:proofErr w:type="spellStart"/>
+      <w:r>
+        <w:t>achars_world</w:t>
+      </w:r>
+      <w:proofErr w:type="spellEnd"/>
+      <w:r>
+        <w:t xml:space="preserve">, </w:t>
+      </w:r>
+      <w:proofErr w:type="spellStart"/>
+      <w:r>
+        <w:t>lag_to_public</w:t>
+      </w:r>
+      <w:proofErr w:type="spellEnd"/>
+      <w:r>
+        <w:t xml:space="preserve">=4, </w:t>
+      </w:r>
+      <w:proofErr w:type="spellStart"/>
+      <w:r>
+        <w:t>max_data_lag</w:t>
+      </w:r>
+      <w:proofErr w:type="spellEnd"/>
+      <w:r>
+        <w:t>=18, __</w:t>
+      </w:r>
+      <w:proofErr w:type="spellStart"/>
+      <w:r>
+        <w:t>keep_vars</w:t>
+      </w:r>
+      <w:proofErr w:type="spellEnd"/>
+      <w:r>
+        <w:t>=&amp;</w:t>
+      </w:r>
+      <w:proofErr w:type="spellStart"/>
+      <w:r>
+        <w:t>acc_chars</w:t>
+      </w:r>
+      <w:proofErr w:type="spellEnd"/>
+      <w:r>
+        <w:t xml:space="preserve">., </w:t>
+      </w:r>
+      <w:proofErr w:type="spellStart"/>
+      <w:r>
+        <w:t>me_data</w:t>
+      </w:r>
+      <w:proofErr w:type="spellEnd"/>
+      <w:r>
+        <w:t>=</w:t>
+      </w:r>
+      <w:proofErr w:type="spellStart"/>
+      <w:r>
+        <w:t>scratch.world_msf</w:t>
+      </w:r>
+      <w:proofErr w:type="spellEnd"/>
+      <w:r>
+        <w:t>, suffix=);</w:t>
+      </w:r>
+    </w:p>
+    <w:p>
+      <w:pPr>
+        <w:pStyle w:val="ListParagraph"/>
+        <w:numPr>
+          <w:ilvl w:val="0"/>
+          <w:numId w:val="2"/>
+        </w:numPr>
+      </w:pPr>
+      <w:r>
+        <w:t>%</w:t>
+      </w:r>
+      <w:proofErr w:type="spellStart"/>
+      <w:r>
+        <w:t>create_acc_</w:t>
+      </w:r>
+      <w:proofErr w:type="gramStart"/>
+      <w:r>
+        <w:t>chars</w:t>
+      </w:r>
+      <w:proofErr w:type="spellEnd"/>
+      <w:r>
+        <w:t>(</w:t>
+      </w:r>
+      <w:proofErr w:type="gramEnd"/>
+      <w:r>
+        <w:t>data=</w:t>
+      </w:r>
+      <w:proofErr w:type="spellStart"/>
+      <w:r>
+        <w:t>acc_std_qtr</w:t>
+      </w:r>
+      <w:proofErr w:type="spellEnd"/>
+      <w:r>
+        <w:t>, out=</w:t>
+      </w:r>
+      <w:proofErr w:type="spellStart"/>
+      <w:r>
+        <w:t>qchars_world</w:t>
+      </w:r>
+      <w:proofErr w:type="spellEnd"/>
+      <w:r>
+        <w:t xml:space="preserve">, </w:t>
+      </w:r>
+      <w:proofErr w:type="spellStart"/>
+      <w:r>
+        <w:t>lag_to_public</w:t>
+      </w:r>
+      <w:proofErr w:type="spellEnd"/>
+      <w:r>
+        <w:t xml:space="preserve">=4, </w:t>
+      </w:r>
+      <w:proofErr w:type="spellStart"/>
+      <w:r>
+        <w:t>max_data_lag</w:t>
+      </w:r>
+      <w:proofErr w:type="spellEnd"/>
+      <w:r>
+        <w:t>=18, __</w:t>
+      </w:r>
+      <w:proofErr w:type="spellStart"/>
+      <w:r>
+        <w:t>keep_vars</w:t>
+      </w:r>
+      <w:proofErr w:type="spellEnd"/>
+      <w:r>
+        <w:t>=&amp;</w:t>
+      </w:r>
+      <w:proofErr w:type="spellStart"/>
+      <w:r>
+        <w:t>acc_chars</w:t>
+      </w:r>
+      <w:proofErr w:type="spellEnd"/>
+      <w:r>
+        <w:t xml:space="preserve">., </w:t>
+      </w:r>
+      <w:proofErr w:type="spellStart"/>
+      <w:r>
+        <w:t>me_data</w:t>
+      </w:r>
+      <w:proofErr w:type="spellEnd"/>
+      <w:r>
+        <w:t>=</w:t>
+      </w:r>
+      <w:proofErr w:type="spellStart"/>
+      <w:r>
+        <w:t>scratch.world_msf</w:t>
+      </w:r>
+      <w:proofErr w:type="spellEnd"/>
+      <w:r>
+        <w:t>, suffix=_</w:t>
+      </w:r>
+      <w:proofErr w:type="spellStart"/>
+      <w:r>
+        <w:t>qitem</w:t>
+      </w:r>
+      <w:proofErr w:type="spellEnd"/>
+      <w:r>
+        <w:t>);</w:t>
+      </w:r>
+    </w:p>
+    <w:p>
+      <w:pPr>
+        <w:pStyle w:val="ListParagraph"/>
+        <w:numPr>
+          <w:ilvl w:val="0"/>
+          <w:numId w:val="2"/>
+        </w:numPr>
+      </w:pPr>
+      <w:r>
+        <w:t>%</w:t>
+      </w:r>
+      <w:proofErr w:type="spellStart"/>
+      <w:r>
+        <w:t>combine_ann_qtr_</w:t>
+      </w:r>
+      <w:proofErr w:type="gramStart"/>
+      <w:r>
+        <w:t>chars</w:t>
+      </w:r>
+      <w:proofErr w:type="spellEnd"/>
+      <w:r>
+        <w:t>(</w:t>
+      </w:r>
+      <w:proofErr w:type="gramEnd"/>
+      <w:r>
+        <w:t>out=</w:t>
+      </w:r>
+      <w:proofErr w:type="spellStart"/>
+      <w:r>
+        <w:t>scratch.acc_chars_world</w:t>
+      </w:r>
+      <w:proofErr w:type="spellEnd"/>
+      <w:r>
+        <w:t xml:space="preserve">, </w:t>
+      </w:r>
+      <w:proofErr w:type="spellStart"/>
+      <w:r>
+        <w:t>ann_data</w:t>
+      </w:r>
+      <w:proofErr w:type="spellEnd"/>
+      <w:r>
+        <w:t>=</w:t>
+      </w:r>
+      <w:proofErr w:type="spellStart"/>
+      <w:r>
+        <w:t>achars_world</w:t>
+      </w:r>
+      <w:proofErr w:type="spellEnd"/>
+      <w:r>
+        <w:t xml:space="preserve">, </w:t>
+      </w:r>
+      <w:proofErr w:type="spellStart"/>
+      <w:r>
+        <w:t>qtr_data</w:t>
+      </w:r>
+      <w:proofErr w:type="spellEnd"/>
+      <w:r>
+        <w:t>=</w:t>
+      </w:r>
+      <w:proofErr w:type="spellStart"/>
+      <w:r>
+        <w:t>qchars_world</w:t>
+      </w:r>
+      <w:proofErr w:type="spellEnd"/>
+      <w:r>
+        <w:t>, __</w:t>
+      </w:r>
+      <w:proofErr w:type="spellStart"/>
+      <w:r>
+        <w:t>char_vars</w:t>
+      </w:r>
+      <w:proofErr w:type="spellEnd"/>
+      <w:r>
+        <w:t>=&amp;</w:t>
+      </w:r>
+      <w:proofErr w:type="spellStart"/>
+      <w:r>
+        <w:t>acc_chars</w:t>
+      </w:r>
+      <w:proofErr w:type="spellEnd"/>
+      <w:r>
+        <w:t xml:space="preserve">., </w:t>
+      </w:r>
+      <w:proofErr w:type="spellStart"/>
+      <w:r>
+        <w:t>q_suffix</w:t>
+      </w:r>
+      <w:proofErr w:type="spellEnd"/>
+      <w:r>
+        <w:t>=_</w:t>
+      </w:r>
+      <w:proofErr w:type="spellStart"/>
+      <w:r>
+        <w:t>qitem</w:t>
+      </w:r>
+      <w:proofErr w:type="spellEnd"/>
+      <w:r>
+        <w:t>);</w:t>
+      </w:r>
+    </w:p>
+    <w:p>
+      <w:pPr>
+        <w:pStyle w:val="ListParagraph"/>
+        <w:numPr>
+          <w:ilvl w:val="0"/>
+          <w:numId w:val="2"/>
+        </w:numPr>
+      </w:pPr>
+      <w:r>
+        <w:t>%</w:t>
+      </w:r>
+      <w:proofErr w:type="spellStart"/>
+      <w:r>
+        <w:t>market_chars_</w:t>
+      </w:r>
+      <w:proofErr w:type="gramStart"/>
+      <w:r>
+        <w:t>monthly</w:t>
+      </w:r>
+      <w:proofErr w:type="spellEnd"/>
+      <w:r>
+        <w:t>(</w:t>
+      </w:r>
+      <w:proofErr w:type="gramEnd"/>
+      <w:r>
+        <w:t>out=</w:t>
+      </w:r>
+      <w:proofErr w:type="spellStart"/>
+      <w:r>
+        <w:t>scratch.market_chars_m</w:t>
+      </w:r>
+      <w:proofErr w:type="spellEnd"/>
+      <w:r>
+        <w:t>, data=</w:t>
+      </w:r>
+      <w:proofErr w:type="spellStart"/>
+      <w:r>
+        <w:t>scratch.world_msf</w:t>
+      </w:r>
+      <w:proofErr w:type="spellEnd"/>
+      <w:r>
+        <w:t xml:space="preserve">, </w:t>
+      </w:r>
+      <w:proofErr w:type="spellStart"/>
+      <w:r>
+        <w:t>market_ret</w:t>
+      </w:r>
+      <w:proofErr w:type="spellEnd"/>
+      <w:r>
+        <w:t>=</w:t>
+      </w:r>
+      <w:proofErr w:type="spellStart"/>
+      <w:r>
+        <w:t>scratch.market_returns</w:t>
+      </w:r>
+      <w:proofErr w:type="spellEnd"/>
+      <w:r>
+        <w:t xml:space="preserve">, </w:t>
+      </w:r>
+      <w:proofErr w:type="spellStart"/>
+      <w:r>
+        <w:t>local_currency</w:t>
+      </w:r>
+      <w:proofErr w:type="spellEnd"/>
+      <w:r>
+        <w:t>=0);</w:t>
       </w:r>
     </w:p>
     <w:p>
@@ -323,7 +1218,87 @@
         </w:numPr>
       </w:pPr>
       <w:r>
-        <w:t>%ap_factors(out=scratch.ap_factors_daily, freq=d, sf=scratch.world_dsf, mchars=scratch.world_data_prelim, mkt=scratch.market_returns_daily, min_stocks_bp=10, min_stocks_pf=3);</w:t>
+        <w:t>%</w:t>
+      </w:r>
+      <w:proofErr w:type="spellStart"/>
+      <w:r>
+        <w:t>ap_</w:t>
+      </w:r>
+      <w:proofErr w:type="gramStart"/>
+      <w:r>
+        <w:t>factors</w:t>
+      </w:r>
+      <w:proofErr w:type="spellEnd"/>
+      <w:r>
+        <w:t>(</w:t>
+      </w:r>
+      <w:proofErr w:type="gramEnd"/>
+      <w:r>
+        <w:t>out=</w:t>
+      </w:r>
+      <w:proofErr w:type="spellStart"/>
+      <w:r>
+        <w:t>scratch.ap_factors_daily</w:t>
+      </w:r>
+      <w:proofErr w:type="spellEnd"/>
+      <w:r>
+        <w:t xml:space="preserve">, </w:t>
+      </w:r>
+      <w:proofErr w:type="spellStart"/>
+      <w:r>
+        <w:t>freq</w:t>
+      </w:r>
+      <w:proofErr w:type="spellEnd"/>
+      <w:r>
+        <w:t>=d, sf=</w:t>
+      </w:r>
+      <w:proofErr w:type="spellStart"/>
+      <w:r>
+        <w:t>scratch.world_dsf</w:t>
+      </w:r>
+      <w:proofErr w:type="spellEnd"/>
+      <w:r>
+        <w:t xml:space="preserve">, </w:t>
+      </w:r>
+      <w:proofErr w:type="spellStart"/>
+      <w:r>
+        <w:t>mchars</w:t>
+      </w:r>
+      <w:proofErr w:type="spellEnd"/>
+      <w:r>
+        <w:t>=</w:t>
+      </w:r>
+      <w:proofErr w:type="spellStart"/>
+      <w:r>
+        <w:t>scratch.world_data_prelim</w:t>
+      </w:r>
+      <w:proofErr w:type="spellEnd"/>
+      <w:r>
+        <w:t>, mkt=</w:t>
+      </w:r>
+      <w:proofErr w:type="spellStart"/>
+      <w:r>
+        <w:t>scratch.market_returns_daily</w:t>
+      </w:r>
+      <w:proofErr w:type="spellEnd"/>
+      <w:r>
+        <w:t xml:space="preserve">, </w:t>
+      </w:r>
+      <w:proofErr w:type="spellStart"/>
+      <w:r>
+        <w:t>min_stocks_bp</w:t>
+      </w:r>
+      <w:proofErr w:type="spellEnd"/>
+      <w:r>
+        <w:t xml:space="preserve">=10, </w:t>
+      </w:r>
+      <w:proofErr w:type="spellStart"/>
+      <w:r>
+        <w:t>min_stocks_pf</w:t>
+      </w:r>
+      <w:proofErr w:type="spellEnd"/>
+      <w:r>
+        <w:t>=3);</w:t>
       </w:r>
       <w:r>
         <w:tab/>
@@ -338,31 +1313,191 @@
         </w:numPr>
       </w:pPr>
       <w:r>
-        <w:t>%ap_factors(out=scratch.ap_factors_monthly, freq=m, sf=scratch.world_msf, mchars=scratch.world_data_prelim, mkt=scratch.market_returns, min_stocks_bp=10, min_stocks_pf=3);</w:t>
-      </w:r>
-    </w:p>
-    <w:p>
-      <w:pPr>
-        <w:pStyle w:val="ListParagraph"/>
-        <w:numPr>
-          <w:ilvl w:val="0"/>
-          <w:numId w:val="2"/>
-        </w:numPr>
-      </w:pPr>
-      <w:r>
-        <w:t>%firm_age(data=scratch.world_msf, out=scratch.firm_age);</w:t>
-      </w:r>
-    </w:p>
-    <w:p>
-      <w:pPr>
-        <w:pStyle w:val="ListParagraph"/>
-        <w:numPr>
-          <w:ilvl w:val="0"/>
-          <w:numId w:val="2"/>
-        </w:numPr>
-      </w:pPr>
-      <w:r>
-        <w:t>%mispricing_factors(out=scratch.mp_factors, data=scratch.world_data_prelim, min_stks=10, min_fcts=3);</w:t>
+        <w:t>%</w:t>
+      </w:r>
+      <w:proofErr w:type="spellStart"/>
+      <w:r>
+        <w:t>ap_</w:t>
+      </w:r>
+      <w:proofErr w:type="gramStart"/>
+      <w:r>
+        <w:t>factors</w:t>
+      </w:r>
+      <w:proofErr w:type="spellEnd"/>
+      <w:r>
+        <w:t>(</w:t>
+      </w:r>
+      <w:proofErr w:type="gramEnd"/>
+      <w:r>
+        <w:t>out=</w:t>
+      </w:r>
+      <w:proofErr w:type="spellStart"/>
+      <w:r>
+        <w:t>scratch.ap_factors_monthly</w:t>
+      </w:r>
+      <w:proofErr w:type="spellEnd"/>
+      <w:r>
+        <w:t xml:space="preserve">, </w:t>
+      </w:r>
+      <w:proofErr w:type="spellStart"/>
+      <w:r>
+        <w:t>freq</w:t>
+      </w:r>
+      <w:proofErr w:type="spellEnd"/>
+      <w:r>
+        <w:t>=m, sf=</w:t>
+      </w:r>
+      <w:proofErr w:type="spellStart"/>
+      <w:r>
+        <w:t>scratch.world_msf</w:t>
+      </w:r>
+      <w:proofErr w:type="spellEnd"/>
+      <w:r>
+        <w:t xml:space="preserve">, </w:t>
+      </w:r>
+      <w:proofErr w:type="spellStart"/>
+      <w:r>
+        <w:t>mchars</w:t>
+      </w:r>
+      <w:proofErr w:type="spellEnd"/>
+      <w:r>
+        <w:t>=</w:t>
+      </w:r>
+      <w:proofErr w:type="spellStart"/>
+      <w:r>
+        <w:t>scratch.world_data_prelim</w:t>
+      </w:r>
+      <w:proofErr w:type="spellEnd"/>
+      <w:r>
+        <w:t>, mkt=</w:t>
+      </w:r>
+      <w:proofErr w:type="spellStart"/>
+      <w:r>
+        <w:t>scratch.market_returns</w:t>
+      </w:r>
+      <w:proofErr w:type="spellEnd"/>
+      <w:r>
+        <w:t xml:space="preserve">, </w:t>
+      </w:r>
+      <w:proofErr w:type="spellStart"/>
+      <w:r>
+        <w:t>min_stocks_bp</w:t>
+      </w:r>
+      <w:proofErr w:type="spellEnd"/>
+      <w:r>
+        <w:t xml:space="preserve">=10, </w:t>
+      </w:r>
+      <w:proofErr w:type="spellStart"/>
+      <w:r>
+        <w:t>min_stocks_pf</w:t>
+      </w:r>
+      <w:proofErr w:type="spellEnd"/>
+      <w:r>
+        <w:t>=3);</w:t>
+      </w:r>
+    </w:p>
+    <w:p>
+      <w:pPr>
+        <w:pStyle w:val="ListParagraph"/>
+        <w:numPr>
+          <w:ilvl w:val="0"/>
+          <w:numId w:val="2"/>
+        </w:numPr>
+      </w:pPr>
+      <w:r>
+        <w:t>%</w:t>
+      </w:r>
+      <w:proofErr w:type="spellStart"/>
+      <w:r>
+        <w:t>firm_</w:t>
+      </w:r>
+      <w:proofErr w:type="gramStart"/>
+      <w:r>
+        <w:t>age</w:t>
+      </w:r>
+      <w:proofErr w:type="spellEnd"/>
+      <w:r>
+        <w:t>(</w:t>
+      </w:r>
+      <w:proofErr w:type="gramEnd"/>
+      <w:r>
+        <w:t>data=</w:t>
+      </w:r>
+      <w:proofErr w:type="spellStart"/>
+      <w:r>
+        <w:t>scratch.world_msf</w:t>
+      </w:r>
+      <w:proofErr w:type="spellEnd"/>
+      <w:r>
+        <w:t>, out=</w:t>
+      </w:r>
+      <w:proofErr w:type="spellStart"/>
+      <w:r>
+        <w:t>scratch.firm_age</w:t>
+      </w:r>
+      <w:proofErr w:type="spellEnd"/>
+      <w:r>
+        <w:t>);</w:t>
+      </w:r>
+    </w:p>
+    <w:p>
+      <w:pPr>
+        <w:pStyle w:val="ListParagraph"/>
+        <w:numPr>
+          <w:ilvl w:val="0"/>
+          <w:numId w:val="2"/>
+        </w:numPr>
+      </w:pPr>
+      <w:r>
+        <w:t>%</w:t>
+      </w:r>
+      <w:proofErr w:type="spellStart"/>
+      <w:r>
+        <w:t>mispricing_</w:t>
+      </w:r>
+      <w:proofErr w:type="gramStart"/>
+      <w:r>
+        <w:t>factors</w:t>
+      </w:r>
+      <w:proofErr w:type="spellEnd"/>
+      <w:r>
+        <w:t>(</w:t>
+      </w:r>
+      <w:proofErr w:type="gramEnd"/>
+      <w:r>
+        <w:t>out=</w:t>
+      </w:r>
+      <w:proofErr w:type="spellStart"/>
+      <w:r>
+        <w:t>scratch.mp_factors</w:t>
+      </w:r>
+      <w:proofErr w:type="spellEnd"/>
+      <w:r>
+        <w:t>, data=</w:t>
+      </w:r>
+      <w:proofErr w:type="spellStart"/>
+      <w:r>
+        <w:t>scratch.world_data_prelim</w:t>
+      </w:r>
+      <w:proofErr w:type="spellEnd"/>
+      <w:r>
+        <w:t xml:space="preserve">, </w:t>
+      </w:r>
+      <w:proofErr w:type="spellStart"/>
+      <w:r>
+        <w:t>min_stks</w:t>
+      </w:r>
+      <w:proofErr w:type="spellEnd"/>
+      <w:r>
+        <w:t xml:space="preserve">=10, </w:t>
+      </w:r>
+      <w:proofErr w:type="spellStart"/>
+      <w:r>
+        <w:t>min_fcts</w:t>
+      </w:r>
+      <w:proofErr w:type="spellEnd"/>
+      <w:r>
+        <w:t>=3);</w:t>
       </w:r>
       <w:r>
         <w:tab/>
@@ -378,55 +1513,271 @@
       </w:pPr>
       <w:r>
         <w:lastRenderedPageBreak/>
-        <w:t>%market_beta(out=scratch.beta_60m, data=scratch.world_msf, fcts=scratch.ap_factors_monthly, __n=60, __min=36);</w:t>
-      </w:r>
-    </w:p>
-    <w:p>
-      <w:pPr>
-        <w:pStyle w:val="ListParagraph"/>
-        <w:numPr>
-          <w:ilvl w:val="0"/>
-          <w:numId w:val="2"/>
-        </w:numPr>
-      </w:pPr>
-      <w:r>
-        <w:t>%residual_momentum(out=scratch.resmom_ff3, data=scratch.world_msf, fcts=scratch.ap_factors_monthly, type=ff3, __n =36, __min=24, incl=12 6, skip=1 1);</w:t>
-      </w:r>
-    </w:p>
-    <w:p>
-      <w:pPr>
-        <w:pStyle w:val="ListParagraph"/>
-        <w:numPr>
-          <w:ilvl w:val="0"/>
-          <w:numId w:val="2"/>
-        </w:numPr>
-      </w:pPr>
-      <w:r>
-        <w:t xml:space="preserve">%bidask_hl(out=scratch.corwin_schultz, data=scratch.world_dsf, __min_obs=10); </w:t>
-      </w:r>
-    </w:p>
-    <w:p>
-      <w:pPr>
-        <w:pStyle w:val="ListParagraph"/>
-        <w:numPr>
-          <w:ilvl w:val="0"/>
-          <w:numId w:val="2"/>
-        </w:numPr>
-      </w:pPr>
-      <w:r>
-        <w:t xml:space="preserve">%prepare_daily(data=scratch.world_dsf, fcts=scratch.ap_factors_daily); </w:t>
-      </w:r>
-    </w:p>
-    <w:p>
-      <w:pPr>
-        <w:pStyle w:val="ListParagraph"/>
-        <w:numPr>
-          <w:ilvl w:val="0"/>
-          <w:numId w:val="2"/>
-        </w:numPr>
-      </w:pPr>
-      <w:r>
-        <w:t xml:space="preserve">%roll_apply_daily(out=scratch.roll_21d, __n=1, __min=15, fcts=scratch.ap_factors_daily,  __month_ends=month_ends, sfx =_21d, </w:t>
+        <w:t>%</w:t>
+      </w:r>
+      <w:proofErr w:type="spellStart"/>
+      <w:r>
+        <w:t>market_</w:t>
+      </w:r>
+      <w:proofErr w:type="gramStart"/>
+      <w:r>
+        <w:t>beta</w:t>
+      </w:r>
+      <w:proofErr w:type="spellEnd"/>
+      <w:r>
+        <w:t>(</w:t>
+      </w:r>
+      <w:proofErr w:type="gramEnd"/>
+      <w:r>
+        <w:t>out=scratch.beta_60m, data=</w:t>
+      </w:r>
+      <w:proofErr w:type="spellStart"/>
+      <w:r>
+        <w:t>scratch.world_msf</w:t>
+      </w:r>
+      <w:proofErr w:type="spellEnd"/>
+      <w:r>
+        <w:t xml:space="preserve">, </w:t>
+      </w:r>
+      <w:proofErr w:type="spellStart"/>
+      <w:r>
+        <w:t>fcts</w:t>
+      </w:r>
+      <w:proofErr w:type="spellEnd"/>
+      <w:r>
+        <w:t>=</w:t>
+      </w:r>
+      <w:proofErr w:type="spellStart"/>
+      <w:r>
+        <w:t>scratch.ap_factors_monthly</w:t>
+      </w:r>
+      <w:proofErr w:type="spellEnd"/>
+      <w:r>
+        <w:t>, __n=60, __min=36);</w:t>
+      </w:r>
+    </w:p>
+    <w:p>
+      <w:pPr>
+        <w:pStyle w:val="ListParagraph"/>
+        <w:numPr>
+          <w:ilvl w:val="0"/>
+          <w:numId w:val="2"/>
+        </w:numPr>
+      </w:pPr>
+      <w:r>
+        <w:t>%</w:t>
+      </w:r>
+      <w:proofErr w:type="spellStart"/>
+      <w:r>
+        <w:t>residual_</w:t>
+      </w:r>
+      <w:proofErr w:type="gramStart"/>
+      <w:r>
+        <w:t>momentum</w:t>
+      </w:r>
+      <w:proofErr w:type="spellEnd"/>
+      <w:r>
+        <w:t>(</w:t>
+      </w:r>
+      <w:proofErr w:type="gramEnd"/>
+      <w:r>
+        <w:t>out=scratch.resmom_ff3, data=</w:t>
+      </w:r>
+      <w:proofErr w:type="spellStart"/>
+      <w:r>
+        <w:t>scratch.world_msf</w:t>
+      </w:r>
+      <w:proofErr w:type="spellEnd"/>
+      <w:r>
+        <w:t xml:space="preserve">, </w:t>
+      </w:r>
+      <w:proofErr w:type="spellStart"/>
+      <w:r>
+        <w:t>fcts</w:t>
+      </w:r>
+      <w:proofErr w:type="spellEnd"/>
+      <w:r>
+        <w:t>=</w:t>
+      </w:r>
+      <w:proofErr w:type="spellStart"/>
+      <w:r>
+        <w:t>scratch.ap_factors_monthly</w:t>
+      </w:r>
+      <w:proofErr w:type="spellEnd"/>
+      <w:r>
+        <w:t>, type=ff3, __n =36, __min=24, incl=12 6, skip=1 1);</w:t>
+      </w:r>
+    </w:p>
+    <w:p>
+      <w:pPr>
+        <w:pStyle w:val="ListParagraph"/>
+        <w:numPr>
+          <w:ilvl w:val="0"/>
+          <w:numId w:val="2"/>
+        </w:numPr>
+      </w:pPr>
+      <w:r>
+        <w:t>%</w:t>
+      </w:r>
+      <w:proofErr w:type="spellStart"/>
+      <w:r>
+        <w:t>bidask_</w:t>
+      </w:r>
+      <w:proofErr w:type="gramStart"/>
+      <w:r>
+        <w:t>hl</w:t>
+      </w:r>
+      <w:proofErr w:type="spellEnd"/>
+      <w:r>
+        <w:t>(</w:t>
+      </w:r>
+      <w:proofErr w:type="gramEnd"/>
+      <w:r>
+        <w:t>out=</w:t>
+      </w:r>
+      <w:proofErr w:type="spellStart"/>
+      <w:r>
+        <w:t>scratch.corwin_schultz</w:t>
+      </w:r>
+      <w:proofErr w:type="spellEnd"/>
+      <w:r>
+        <w:t>, data=</w:t>
+      </w:r>
+      <w:proofErr w:type="spellStart"/>
+      <w:r>
+        <w:t>scratch.world_dsf</w:t>
+      </w:r>
+      <w:proofErr w:type="spellEnd"/>
+      <w:r>
+        <w:t>, __</w:t>
+      </w:r>
+      <w:proofErr w:type="spellStart"/>
+      <w:r>
+        <w:t>min_obs</w:t>
+      </w:r>
+      <w:proofErr w:type="spellEnd"/>
+      <w:r>
+        <w:t xml:space="preserve">=10); </w:t>
+      </w:r>
+    </w:p>
+    <w:p>
+      <w:pPr>
+        <w:pStyle w:val="ListParagraph"/>
+        <w:numPr>
+          <w:ilvl w:val="0"/>
+          <w:numId w:val="2"/>
+        </w:numPr>
+      </w:pPr>
+      <w:r>
+        <w:t>%</w:t>
+      </w:r>
+      <w:proofErr w:type="spellStart"/>
+      <w:r>
+        <w:t>prepare_</w:t>
+      </w:r>
+      <w:proofErr w:type="gramStart"/>
+      <w:r>
+        <w:t>daily</w:t>
+      </w:r>
+      <w:proofErr w:type="spellEnd"/>
+      <w:r>
+        <w:t>(</w:t>
+      </w:r>
+      <w:proofErr w:type="gramEnd"/>
+      <w:r>
+        <w:t>data=</w:t>
+      </w:r>
+      <w:proofErr w:type="spellStart"/>
+      <w:r>
+        <w:t>scratch.world_dsf</w:t>
+      </w:r>
+      <w:proofErr w:type="spellEnd"/>
+      <w:r>
+        <w:t xml:space="preserve">, </w:t>
+      </w:r>
+      <w:proofErr w:type="spellStart"/>
+      <w:r>
+        <w:t>fcts</w:t>
+      </w:r>
+      <w:proofErr w:type="spellEnd"/>
+      <w:r>
+        <w:t>=</w:t>
+      </w:r>
+      <w:proofErr w:type="spellStart"/>
+      <w:r>
+        <w:t>scratch.ap_factors_daily</w:t>
+      </w:r>
+      <w:proofErr w:type="spellEnd"/>
+      <w:r>
+        <w:t xml:space="preserve">); </w:t>
+      </w:r>
+    </w:p>
+    <w:p>
+      <w:pPr>
+        <w:pStyle w:val="ListParagraph"/>
+        <w:numPr>
+          <w:ilvl w:val="0"/>
+          <w:numId w:val="2"/>
+        </w:numPr>
+      </w:pPr>
+      <w:r>
+        <w:t>%</w:t>
+      </w:r>
+      <w:proofErr w:type="spellStart"/>
+      <w:r>
+        <w:t>roll_apply_</w:t>
+      </w:r>
+      <w:proofErr w:type="gramStart"/>
+      <w:r>
+        <w:t>daily</w:t>
+      </w:r>
+      <w:proofErr w:type="spellEnd"/>
+      <w:r>
+        <w:t>(</w:t>
+      </w:r>
+      <w:proofErr w:type="gramEnd"/>
+      <w:r>
+        <w:t xml:space="preserve">out=scratch.roll_21d, __n=1, __min=15, </w:t>
+      </w:r>
+      <w:proofErr w:type="spellStart"/>
+      <w:r>
+        <w:t>fcts</w:t>
+      </w:r>
+      <w:proofErr w:type="spellEnd"/>
+      <w:r>
+        <w:t>=</w:t>
+      </w:r>
+      <w:proofErr w:type="spellStart"/>
+      <w:r>
+        <w:t>scratch.ap_factors_daily</w:t>
+      </w:r>
+      <w:proofErr w:type="spellEnd"/>
+      <w:r>
+        <w:t>,  __</w:t>
+      </w:r>
+      <w:proofErr w:type="spellStart"/>
+      <w:r>
+        <w:t>month_ends</w:t>
+      </w:r>
+      <w:proofErr w:type="spellEnd"/>
+      <w:r>
+        <w:t>=</w:t>
+      </w:r>
+      <w:proofErr w:type="spellStart"/>
+      <w:r>
+        <w:t>month_ends</w:t>
+      </w:r>
+      <w:proofErr w:type="spellEnd"/>
+      <w:r>
+        <w:t xml:space="preserve">, </w:t>
+      </w:r>
+      <w:proofErr w:type="spellStart"/>
+      <w:r>
+        <w:t>sfx</w:t>
+      </w:r>
+      <w:proofErr w:type="spellEnd"/>
+      <w:r>
+        <w:t xml:space="preserve"> =_21d, </w:t>
       </w:r>
     </w:p>
     <w:p>
@@ -448,19 +1799,115 @@
       </w:r>
       <w:r>
         <w:tab/>
-        <w:t xml:space="preserve">  __stats= rvol rmax skew capm_ext ff3 hxz4 dimsonbeta zero_trades);</w:t>
-      </w:r>
-    </w:p>
-    <w:p>
-      <w:pPr>
-        <w:pStyle w:val="ListParagraph"/>
-        <w:numPr>
-          <w:ilvl w:val="0"/>
-          <w:numId w:val="2"/>
-        </w:numPr>
-      </w:pPr>
-      <w:r>
-        <w:t xml:space="preserve">%roll_apply_daily(out=scratch.roll_126d, __n=6, __min=60, fcts=scratch.ap_factors_daily,  __month_ends=month_ends, sfx =_126d, </w:t>
+        <w:t xml:space="preserve">  __stats= </w:t>
+      </w:r>
+      <w:proofErr w:type="spellStart"/>
+      <w:r>
+        <w:t>rvol</w:t>
+      </w:r>
+      <w:proofErr w:type="spellEnd"/>
+      <w:r>
+        <w:t xml:space="preserve"> </w:t>
+      </w:r>
+      <w:proofErr w:type="spellStart"/>
+      <w:r>
+        <w:t>rmax</w:t>
+      </w:r>
+      <w:proofErr w:type="spellEnd"/>
+      <w:r>
+        <w:t xml:space="preserve"> skew </w:t>
+      </w:r>
+      <w:proofErr w:type="spellStart"/>
+      <w:r>
+        <w:t>capm_ext</w:t>
+      </w:r>
+      <w:proofErr w:type="spellEnd"/>
+      <w:r>
+        <w:t xml:space="preserve"> ff3 hxz4 </w:t>
+      </w:r>
+      <w:proofErr w:type="spellStart"/>
+      <w:r>
+        <w:t>dimsonbeta</w:t>
+      </w:r>
+      <w:proofErr w:type="spellEnd"/>
+      <w:r>
+        <w:t xml:space="preserve"> </w:t>
+      </w:r>
+      <w:proofErr w:type="spellStart"/>
+      <w:r>
+        <w:t>zero_trades</w:t>
+      </w:r>
+      <w:proofErr w:type="spellEnd"/>
+      <w:r>
+        <w:t>);</w:t>
+      </w:r>
+    </w:p>
+    <w:p>
+      <w:pPr>
+        <w:pStyle w:val="ListParagraph"/>
+        <w:numPr>
+          <w:ilvl w:val="0"/>
+          <w:numId w:val="2"/>
+        </w:numPr>
+      </w:pPr>
+      <w:r>
+        <w:t>%</w:t>
+      </w:r>
+      <w:proofErr w:type="spellStart"/>
+      <w:r>
+        <w:t>roll_apply_</w:t>
+      </w:r>
+      <w:proofErr w:type="gramStart"/>
+      <w:r>
+        <w:t>daily</w:t>
+      </w:r>
+      <w:proofErr w:type="spellEnd"/>
+      <w:r>
+        <w:t>(</w:t>
+      </w:r>
+      <w:proofErr w:type="gramEnd"/>
+      <w:r>
+        <w:t xml:space="preserve">out=scratch.roll_126d, __n=6, __min=60, </w:t>
+      </w:r>
+      <w:proofErr w:type="spellStart"/>
+      <w:r>
+        <w:t>fcts</w:t>
+      </w:r>
+      <w:proofErr w:type="spellEnd"/>
+      <w:r>
+        <w:t>=</w:t>
+      </w:r>
+      <w:proofErr w:type="spellStart"/>
+      <w:r>
+        <w:t>scratch.ap_factors_daily</w:t>
+      </w:r>
+      <w:proofErr w:type="spellEnd"/>
+      <w:r>
+        <w:t>,  __</w:t>
+      </w:r>
+      <w:proofErr w:type="spellStart"/>
+      <w:r>
+        <w:t>month_ends</w:t>
+      </w:r>
+      <w:proofErr w:type="spellEnd"/>
+      <w:r>
+        <w:t>=</w:t>
+      </w:r>
+      <w:proofErr w:type="spellStart"/>
+      <w:r>
+        <w:t>month_ends</w:t>
+      </w:r>
+      <w:proofErr w:type="spellEnd"/>
+      <w:r>
+        <w:t xml:space="preserve">, </w:t>
+      </w:r>
+      <w:proofErr w:type="spellStart"/>
+      <w:r>
+        <w:t>sfx</w:t>
+      </w:r>
+      <w:proofErr w:type="spellEnd"/>
+      <w:r>
+        <w:t xml:space="preserve"> =_126d, </w:t>
       </w:r>
     </w:p>
     <w:p>
@@ -482,19 +1929,99 @@
       </w:r>
       <w:r>
         <w:tab/>
-        <w:t xml:space="preserve">  __stats= zero_trades turnover dolvol ami);</w:t>
-      </w:r>
-    </w:p>
-    <w:p>
-      <w:pPr>
-        <w:pStyle w:val="ListParagraph"/>
-        <w:numPr>
-          <w:ilvl w:val="0"/>
-          <w:numId w:val="2"/>
-        </w:numPr>
-      </w:pPr>
-      <w:r>
-        <w:t xml:space="preserve">%roll_apply_daily(out=scratch.roll_252d, __n=12, __min=120, fcts=scratch.ap_factors_daily,  __month_ends=month_ends, sfx =_252d, </w:t>
+        <w:t xml:space="preserve">  __stats= </w:t>
+      </w:r>
+      <w:proofErr w:type="spellStart"/>
+      <w:r>
+        <w:t>zero_trades</w:t>
+      </w:r>
+      <w:proofErr w:type="spellEnd"/>
+      <w:r>
+        <w:t xml:space="preserve"> turnover </w:t>
+      </w:r>
+      <w:proofErr w:type="spellStart"/>
+      <w:r>
+        <w:t>dolvol</w:t>
+      </w:r>
+      <w:proofErr w:type="spellEnd"/>
+      <w:r>
+        <w:t xml:space="preserve"> </w:t>
+      </w:r>
+      <w:proofErr w:type="spellStart"/>
+      <w:r>
+        <w:t>ami</w:t>
+      </w:r>
+      <w:proofErr w:type="spellEnd"/>
+      <w:r>
+        <w:t>);</w:t>
+      </w:r>
+    </w:p>
+    <w:p>
+      <w:pPr>
+        <w:pStyle w:val="ListParagraph"/>
+        <w:numPr>
+          <w:ilvl w:val="0"/>
+          <w:numId w:val="2"/>
+        </w:numPr>
+      </w:pPr>
+      <w:r>
+        <w:t>%</w:t>
+      </w:r>
+      <w:proofErr w:type="spellStart"/>
+      <w:r>
+        <w:t>roll_apply_</w:t>
+      </w:r>
+      <w:proofErr w:type="gramStart"/>
+      <w:r>
+        <w:t>daily</w:t>
+      </w:r>
+      <w:proofErr w:type="spellEnd"/>
+      <w:r>
+        <w:t>(</w:t>
+      </w:r>
+      <w:proofErr w:type="gramEnd"/>
+      <w:r>
+        <w:t xml:space="preserve">out=scratch.roll_252d, __n=12, __min=120, </w:t>
+      </w:r>
+      <w:proofErr w:type="spellStart"/>
+      <w:r>
+        <w:t>fcts</w:t>
+      </w:r>
+      <w:proofErr w:type="spellEnd"/>
+      <w:r>
+        <w:t>=</w:t>
+      </w:r>
+      <w:proofErr w:type="spellStart"/>
+      <w:r>
+        <w:t>scratch.ap_factors_daily</w:t>
+      </w:r>
+      <w:proofErr w:type="spellEnd"/>
+      <w:r>
+        <w:t>,  __</w:t>
+      </w:r>
+      <w:proofErr w:type="spellStart"/>
+      <w:r>
+        <w:t>month_ends</w:t>
+      </w:r>
+      <w:proofErr w:type="spellEnd"/>
+      <w:r>
+        <w:t>=</w:t>
+      </w:r>
+      <w:proofErr w:type="spellStart"/>
+      <w:r>
+        <w:t>month_ends</w:t>
+      </w:r>
+      <w:proofErr w:type="spellEnd"/>
+      <w:r>
+        <w:t xml:space="preserve">, </w:t>
+      </w:r>
+      <w:proofErr w:type="spellStart"/>
+      <w:r>
+        <w:t>sfx</w:t>
+      </w:r>
+      <w:proofErr w:type="spellEnd"/>
+      <w:r>
+        <w:t xml:space="preserve"> =_252d, </w:t>
       </w:r>
     </w:p>
     <w:p>
@@ -516,19 +2043,123 @@
       </w:r>
       <w:r>
         <w:tab/>
-        <w:t xml:space="preserve">  __stats= rvol capm downbeta zero_trades prc_to_high mktvol);</w:t>
-      </w:r>
-    </w:p>
-    <w:p>
-      <w:pPr>
-        <w:pStyle w:val="ListParagraph"/>
-        <w:numPr>
-          <w:ilvl w:val="0"/>
-          <w:numId w:val="2"/>
-        </w:numPr>
-      </w:pPr>
-      <w:r>
-        <w:t xml:space="preserve">%roll_apply_daily(out=scratch.roll_1260d, __n=60, __min=750, fcts=scratch.ap_factors_daily,  __month_ends=month_ends, sfx =_1260d, </w:t>
+        <w:t xml:space="preserve">  __stats= </w:t>
+      </w:r>
+      <w:proofErr w:type="spellStart"/>
+      <w:r>
+        <w:t>rvol</w:t>
+      </w:r>
+      <w:proofErr w:type="spellEnd"/>
+      <w:r>
+        <w:t xml:space="preserve"> </w:t>
+      </w:r>
+      <w:proofErr w:type="spellStart"/>
+      <w:r>
+        <w:t>capm</w:t>
+      </w:r>
+      <w:proofErr w:type="spellEnd"/>
+      <w:r>
+        <w:t xml:space="preserve"> </w:t>
+      </w:r>
+      <w:proofErr w:type="spellStart"/>
+      <w:r>
+        <w:t>downbeta</w:t>
+      </w:r>
+      <w:proofErr w:type="spellEnd"/>
+      <w:r>
+        <w:t xml:space="preserve"> </w:t>
+      </w:r>
+      <w:proofErr w:type="spellStart"/>
+      <w:r>
+        <w:t>zero_trades</w:t>
+      </w:r>
+      <w:proofErr w:type="spellEnd"/>
+      <w:r>
+        <w:t xml:space="preserve"> </w:t>
+      </w:r>
+      <w:proofErr w:type="spellStart"/>
+      <w:r>
+        <w:t>prc_to_high</w:t>
+      </w:r>
+      <w:proofErr w:type="spellEnd"/>
+      <w:r>
+        <w:t xml:space="preserve"> </w:t>
+      </w:r>
+      <w:proofErr w:type="spellStart"/>
+      <w:r>
+        <w:t>mktvol</w:t>
+      </w:r>
+      <w:proofErr w:type="spellEnd"/>
+      <w:r>
+        <w:t>);</w:t>
+      </w:r>
+    </w:p>
+    <w:p>
+      <w:pPr>
+        <w:pStyle w:val="ListParagraph"/>
+        <w:numPr>
+          <w:ilvl w:val="0"/>
+          <w:numId w:val="2"/>
+        </w:numPr>
+      </w:pPr>
+      <w:r>
+        <w:t>%</w:t>
+      </w:r>
+      <w:proofErr w:type="spellStart"/>
+      <w:r>
+        <w:t>roll_apply_</w:t>
+      </w:r>
+      <w:proofErr w:type="gramStart"/>
+      <w:r>
+        <w:t>daily</w:t>
+      </w:r>
+      <w:proofErr w:type="spellEnd"/>
+      <w:r>
+        <w:t>(</w:t>
+      </w:r>
+      <w:proofErr w:type="gramEnd"/>
+      <w:r>
+        <w:t xml:space="preserve">out=scratch.roll_1260d, __n=60, __min=750, </w:t>
+      </w:r>
+      <w:proofErr w:type="spellStart"/>
+      <w:r>
+        <w:t>fcts</w:t>
+      </w:r>
+      <w:proofErr w:type="spellEnd"/>
+      <w:r>
+        <w:t>=</w:t>
+      </w:r>
+      <w:proofErr w:type="spellStart"/>
+      <w:r>
+        <w:t>scratch.ap_factors_daily</w:t>
+      </w:r>
+      <w:proofErr w:type="spellEnd"/>
+      <w:r>
+        <w:t>,  __</w:t>
+      </w:r>
+      <w:proofErr w:type="spellStart"/>
+      <w:r>
+        <w:t>month_ends</w:t>
+      </w:r>
+      <w:proofErr w:type="spellEnd"/>
+      <w:r>
+        <w:t>=</w:t>
+      </w:r>
+      <w:proofErr w:type="spellStart"/>
+      <w:r>
+        <w:t>month_ends</w:t>
+      </w:r>
+      <w:proofErr w:type="spellEnd"/>
+      <w:r>
+        <w:t xml:space="preserve">, </w:t>
+      </w:r>
+      <w:proofErr w:type="spellStart"/>
+      <w:r>
+        <w:t>sfx</w:t>
+      </w:r>
+      <w:proofErr w:type="spellEnd"/>
+      <w:r>
+        <w:t xml:space="preserve"> =_1260d, </w:t>
       </w:r>
     </w:p>
     <w:p>
@@ -550,19 +2181,48 @@
       </w:r>
       <w:r>
         <w:tab/>
-        <w:t xml:space="preserve">  __stats= mktcorr);</w:t>
-      </w:r>
-    </w:p>
-    <w:p>
-      <w:pPr>
-        <w:pStyle w:val="ListParagraph"/>
-        <w:numPr>
-          <w:ilvl w:val="0"/>
-          <w:numId w:val="2"/>
-        </w:numPr>
-      </w:pPr>
-      <w:r>
-        <w:t>%finish_daily_chars(out=scratch.market_chars_d);</w:t>
+        <w:t xml:space="preserve">  __stats= </w:t>
+      </w:r>
+      <w:proofErr w:type="spellStart"/>
+      <w:r>
+        <w:t>mktcorr</w:t>
+      </w:r>
+      <w:proofErr w:type="spellEnd"/>
+      <w:r>
+        <w:t>);</w:t>
+      </w:r>
+    </w:p>
+    <w:p>
+      <w:pPr>
+        <w:pStyle w:val="ListParagraph"/>
+        <w:numPr>
+          <w:ilvl w:val="0"/>
+          <w:numId w:val="2"/>
+        </w:numPr>
+      </w:pPr>
+      <w:r>
+        <w:t>%</w:t>
+      </w:r>
+      <w:proofErr w:type="spellStart"/>
+      <w:r>
+        <w:t>finish_daily_chars</w:t>
+      </w:r>
+      <w:proofErr w:type="spellEnd"/>
+      <w:r>
+        <w:t>(out=</w:t>
+      </w:r>
+      <w:proofErr w:type="spellStart"/>
+      <w:proofErr w:type="gramStart"/>
+      <w:r>
+        <w:t>scratch.market</w:t>
+      </w:r>
+      <w:proofErr w:type="gramEnd"/>
+      <w:r>
+        <w:t>_chars_d</w:t>
+      </w:r>
+      <w:proofErr w:type="spellEnd"/>
+      <w:r>
+        <w:t>);</w:t>
       </w:r>
     </w:p>
     <w:p>
@@ -598,19 +2258,59 @@
         </w:numPr>
       </w:pPr>
       <w:r>
-        <w:t>%quality_minus_junk(out=scratch.qmj, data=world_data3, min_stks=10);</w:t>
-      </w:r>
-    </w:p>
-    <w:p>
-      <w:pPr>
-        <w:pStyle w:val="ListParagraph"/>
-        <w:numPr>
-          <w:ilvl w:val="0"/>
-          <w:numId w:val="2"/>
-        </w:numPr>
-      </w:pPr>
-      <w:r>
-        <w:t>Reorder world_data into desired output</w:t>
+        <w:t>%</w:t>
+      </w:r>
+      <w:proofErr w:type="spellStart"/>
+      <w:r>
+        <w:t>quality_minus_</w:t>
+      </w:r>
+      <w:proofErr w:type="gramStart"/>
+      <w:r>
+        <w:t>junk</w:t>
+      </w:r>
+      <w:proofErr w:type="spellEnd"/>
+      <w:r>
+        <w:t>(</w:t>
+      </w:r>
+      <w:proofErr w:type="gramEnd"/>
+      <w:r>
+        <w:t>out=</w:t>
+      </w:r>
+      <w:proofErr w:type="spellStart"/>
+      <w:r>
+        <w:t>scratch.qmj</w:t>
+      </w:r>
+      <w:proofErr w:type="spellEnd"/>
+      <w:r>
+        <w:t xml:space="preserve">, data=world_data3, </w:t>
+      </w:r>
+      <w:proofErr w:type="spellStart"/>
+      <w:r>
+        <w:t>min_stks</w:t>
+      </w:r>
+      <w:proofErr w:type="spellEnd"/>
+      <w:r>
+        <w:t>=10);</w:t>
+      </w:r>
+    </w:p>
+    <w:p>
+      <w:pPr>
+        <w:pStyle w:val="ListParagraph"/>
+        <w:numPr>
+          <w:ilvl w:val="0"/>
+          <w:numId w:val="2"/>
+        </w:numPr>
+      </w:pPr>
+      <w:r>
+        <w:t xml:space="preserve">Reorder </w:t>
+      </w:r>
+      <w:proofErr w:type="spellStart"/>
+      <w:r>
+        <w:t>world_data</w:t>
+      </w:r>
+      <w:proofErr w:type="spellEnd"/>
+      <w:r>
+        <w:t xml:space="preserve"> into desired output</w:t>
       </w:r>
     </w:p>
     <w:p>
